--- a/ПР1/Инструкция (2).docx
+++ b/ПР1/Инструкция (2).docx
@@ -18,7 +18,25 @@
           <w:sz w:val="28"/>
           <w:szCs w:val="28"/>
         </w:rPr>
-        <w:t>Техническая документация Telegram-бота</w:t>
+        <w:t xml:space="preserve">Техническая документация </w:t>
+      </w:r>
+      <w:proofErr w:type="spellStart"/>
+      <w:r>
+        <w:rPr>
+          <w:rFonts w:ascii="Times New Roman" w:hAnsi="Times New Roman" w:cs="Times New Roman"/>
+          <w:sz w:val="28"/>
+          <w:szCs w:val="28"/>
+        </w:rPr>
+        <w:t>Telegram</w:t>
+      </w:r>
+      <w:proofErr w:type="spellEnd"/>
+      <w:r>
+        <w:rPr>
+          <w:rFonts w:ascii="Times New Roman" w:hAnsi="Times New Roman" w:cs="Times New Roman"/>
+          <w:sz w:val="28"/>
+          <w:szCs w:val="28"/>
+        </w:rPr>
+        <w:t>-бота</w:t>
       </w:r>
       <w:bookmarkEnd w:id="0"/>
     </w:p>
@@ -44,7 +62,23 @@
           <w:sz w:val="28"/>
           <w:szCs w:val="28"/>
         </w:rPr>
-        <w:t>Бот построен на библиотеке python-telegram-bot и работает как конечный автомат (FSM) с двумя состояниями:</w:t>
+        <w:t xml:space="preserve">Бот построен на библиотеке </w:t>
+      </w:r>
+      <w:proofErr w:type="spellStart"/>
+      <w:r>
+        <w:rPr>
+          <w:sz w:val="28"/>
+          <w:szCs w:val="28"/>
+        </w:rPr>
+        <w:t>python-telegram-bot</w:t>
+      </w:r>
+      <w:proofErr w:type="spellEnd"/>
+      <w:r>
+        <w:rPr>
+          <w:sz w:val="28"/>
+          <w:szCs w:val="28"/>
+        </w:rPr>
+        <w:t xml:space="preserve"> и работает как конечный автомат (FSM) с двумя состояниями:</w:t>
       </w:r>
       <w:r>
         <w:rPr>
@@ -83,7 +117,23 @@
           <w:szCs w:val="28"/>
         </w:rPr>
         <w:br/>
-        <w:t>1. Пользователь вводит /start.</w:t>
+        <w:t>1. Пользователь вводит /</w:t>
+      </w:r>
+      <w:proofErr w:type="spellStart"/>
+      <w:r>
+        <w:rPr>
+          <w:sz w:val="28"/>
+          <w:szCs w:val="28"/>
+        </w:rPr>
+        <w:t>start</w:t>
+      </w:r>
+      <w:proofErr w:type="spellEnd"/>
+      <w:r>
+        <w:rPr>
+          <w:sz w:val="28"/>
+          <w:szCs w:val="28"/>
+        </w:rPr>
+        <w:t>.</w:t>
       </w:r>
       <w:r>
         <w:rPr>
@@ -115,7 +165,23 @@
           <w:szCs w:val="28"/>
         </w:rPr>
         <w:br/>
-        <w:t>5. «Перезапустить» возвращает к главному меню, «/cancel» завершает диалог.</w:t>
+        <w:t>5. «Перезапустить» возвращает к главному меню, «/</w:t>
+      </w:r>
+      <w:proofErr w:type="spellStart"/>
+      <w:r>
+        <w:rPr>
+          <w:sz w:val="28"/>
+          <w:szCs w:val="28"/>
+        </w:rPr>
+        <w:t>cancel</w:t>
+      </w:r>
+      <w:proofErr w:type="spellEnd"/>
+      <w:r>
+        <w:rPr>
+          <w:sz w:val="28"/>
+          <w:szCs w:val="28"/>
+        </w:rPr>
+        <w:t>» завершает диалог.</w:t>
       </w:r>
       <w:r>
         <w:rPr>
@@ -138,7 +204,23 @@
           <w:szCs w:val="28"/>
         </w:rPr>
         <w:br/>
-        <w:t>Клавиатуры формируются через ReplyKeyboardMarkup.</w:t>
+        <w:t xml:space="preserve">Клавиатуры формируются через </w:t>
+      </w:r>
+      <w:proofErr w:type="spellStart"/>
+      <w:r>
+        <w:rPr>
+          <w:sz w:val="28"/>
+          <w:szCs w:val="28"/>
+        </w:rPr>
+        <w:t>ReplyKeyboardMarkup</w:t>
+      </w:r>
+      <w:proofErr w:type="spellEnd"/>
+      <w:r>
+        <w:rPr>
+          <w:sz w:val="28"/>
+          <w:szCs w:val="28"/>
+        </w:rPr>
+        <w:t>.</w:t>
       </w:r>
     </w:p>
     <w:p>
@@ -163,97 +245,316 @@
           <w:sz w:val="28"/>
           <w:szCs w:val="28"/>
         </w:rPr>
-        <w:t>- _build_shuffled_main_keyboard() — Собирает кнопки главного меню.</w:t>
-      </w:r>
-    </w:p>
-    <w:p>
-      <w:pPr>
-        <w:rPr>
-          <w:sz w:val="28"/>
-          <w:szCs w:val="28"/>
-        </w:rPr>
-      </w:pPr>
-      <w:r>
-        <w:rPr>
-          <w:sz w:val="28"/>
-          <w:szCs w:val="28"/>
-        </w:rPr>
-        <w:t>- start() — Приветствие, запрос имени, переход в MAIN_MENU.</w:t>
-      </w:r>
-    </w:p>
-    <w:p>
-      <w:pPr>
-        <w:rPr>
-          <w:sz w:val="28"/>
-          <w:szCs w:val="28"/>
-        </w:rPr>
-      </w:pPr>
-      <w:r>
-        <w:rPr>
-          <w:sz w:val="28"/>
-          <w:szCs w:val="28"/>
-        </w:rPr>
-        <w:t>- main_menu() — Обрабатывает выбор пользователя в главном меню: отправляет тексты или открывает раздел «Отделы».</w:t>
-      </w:r>
-    </w:p>
-    <w:p>
-      <w:pPr>
-        <w:rPr>
-          <w:sz w:val="28"/>
-          <w:szCs w:val="28"/>
-        </w:rPr>
-      </w:pPr>
-      <w:r>
-        <w:rPr>
-          <w:sz w:val="28"/>
-          <w:szCs w:val="28"/>
-        </w:rPr>
-        <w:t>- department_menu() — Показывает список отделов и их описание.</w:t>
-      </w:r>
-    </w:p>
-    <w:p>
-      <w:pPr>
-        <w:rPr>
-          <w:sz w:val="28"/>
-          <w:szCs w:val="28"/>
-        </w:rPr>
-      </w:pPr>
-      <w:r>
-        <w:rPr>
-          <w:sz w:val="28"/>
-          <w:szCs w:val="28"/>
-        </w:rPr>
-        <w:t>- restart_handler() — Возвращает к главному меню без повторного вопроса об имени.</w:t>
-      </w:r>
-    </w:p>
-    <w:p>
-      <w:pPr>
-        <w:rPr>
-          <w:sz w:val="28"/>
-          <w:szCs w:val="28"/>
-        </w:rPr>
-      </w:pPr>
-      <w:r>
-        <w:rPr>
-          <w:sz w:val="28"/>
-          <w:szCs w:val="28"/>
-        </w:rPr>
-        <w:t>- cancel() — Завершает работу и удаляет клавиатуру.</w:t>
-      </w:r>
-    </w:p>
-    <w:p>
-      <w:pPr>
-        <w:rPr>
-          <w:sz w:val="28"/>
-          <w:szCs w:val="28"/>
-        </w:rPr>
-      </w:pPr>
-      <w:r>
-        <w:rPr>
-          <w:sz w:val="28"/>
-          <w:szCs w:val="28"/>
-        </w:rPr>
-        <w:t>- main() — Инициализирует приложение, настраивает обработчики и запускает polling.</w:t>
+        <w:t>- _</w:t>
+      </w:r>
+      <w:proofErr w:type="spellStart"/>
+      <w:r>
+        <w:rPr>
+          <w:sz w:val="28"/>
+          <w:szCs w:val="28"/>
+        </w:rPr>
+        <w:t>build_shuffled_main_</w:t>
+      </w:r>
+      <w:proofErr w:type="gramStart"/>
+      <w:r>
+        <w:rPr>
+          <w:sz w:val="28"/>
+          <w:szCs w:val="28"/>
+        </w:rPr>
+        <w:t>keyboard</w:t>
+      </w:r>
+      <w:proofErr w:type="spellEnd"/>
+      <w:r>
+        <w:rPr>
+          <w:sz w:val="28"/>
+          <w:szCs w:val="28"/>
+        </w:rPr>
+        <w:t>(</w:t>
+      </w:r>
+      <w:proofErr w:type="gramEnd"/>
+      <w:r>
+        <w:rPr>
+          <w:sz w:val="28"/>
+          <w:szCs w:val="28"/>
+        </w:rPr>
+        <w:t>) — Собирает кнопки главного меню.</w:t>
+      </w:r>
+    </w:p>
+    <w:p>
+      <w:pPr>
+        <w:rPr>
+          <w:sz w:val="28"/>
+          <w:szCs w:val="28"/>
+        </w:rPr>
+      </w:pPr>
+      <w:r>
+        <w:rPr>
+          <w:sz w:val="28"/>
+          <w:szCs w:val="28"/>
+        </w:rPr>
+        <w:t xml:space="preserve">- </w:t>
+      </w:r>
+      <w:proofErr w:type="spellStart"/>
+      <w:proofErr w:type="gramStart"/>
+      <w:r>
+        <w:rPr>
+          <w:sz w:val="28"/>
+          <w:szCs w:val="28"/>
+        </w:rPr>
+        <w:t>start</w:t>
+      </w:r>
+      <w:proofErr w:type="spellEnd"/>
+      <w:r>
+        <w:rPr>
+          <w:sz w:val="28"/>
+          <w:szCs w:val="28"/>
+        </w:rPr>
+        <w:t>(</w:t>
+      </w:r>
+      <w:proofErr w:type="gramEnd"/>
+      <w:r>
+        <w:rPr>
+          <w:sz w:val="28"/>
+          <w:szCs w:val="28"/>
+        </w:rPr>
+        <w:t>) — Приветствие, запрос имени, переход в MAIN_MENU.</w:t>
+      </w:r>
+    </w:p>
+    <w:p>
+      <w:pPr>
+        <w:rPr>
+          <w:sz w:val="28"/>
+          <w:szCs w:val="28"/>
+        </w:rPr>
+      </w:pPr>
+      <w:r>
+        <w:rPr>
+          <w:sz w:val="28"/>
+          <w:szCs w:val="28"/>
+        </w:rPr>
+        <w:t xml:space="preserve">- </w:t>
+      </w:r>
+      <w:proofErr w:type="spellStart"/>
+      <w:r>
+        <w:rPr>
+          <w:sz w:val="28"/>
+          <w:szCs w:val="28"/>
+        </w:rPr>
+        <w:t>main_</w:t>
+      </w:r>
+      <w:proofErr w:type="gramStart"/>
+      <w:r>
+        <w:rPr>
+          <w:sz w:val="28"/>
+          <w:szCs w:val="28"/>
+        </w:rPr>
+        <w:t>menu</w:t>
+      </w:r>
+      <w:proofErr w:type="spellEnd"/>
+      <w:r>
+        <w:rPr>
+          <w:sz w:val="28"/>
+          <w:szCs w:val="28"/>
+        </w:rPr>
+        <w:t>(</w:t>
+      </w:r>
+      <w:proofErr w:type="gramEnd"/>
+      <w:r>
+        <w:rPr>
+          <w:sz w:val="28"/>
+          <w:szCs w:val="28"/>
+        </w:rPr>
+        <w:t>) — Обрабатывает выбор пользователя в главном меню: отправляет тексты или открывает раздел «Отделы».</w:t>
+      </w:r>
+    </w:p>
+    <w:p>
+      <w:pPr>
+        <w:rPr>
+          <w:sz w:val="28"/>
+          <w:szCs w:val="28"/>
+        </w:rPr>
+      </w:pPr>
+      <w:r>
+        <w:rPr>
+          <w:sz w:val="28"/>
+          <w:szCs w:val="28"/>
+        </w:rPr>
+        <w:t xml:space="preserve">- </w:t>
+      </w:r>
+      <w:proofErr w:type="spellStart"/>
+      <w:r>
+        <w:rPr>
+          <w:sz w:val="28"/>
+          <w:szCs w:val="28"/>
+        </w:rPr>
+        <w:t>department_</w:t>
+      </w:r>
+      <w:proofErr w:type="gramStart"/>
+      <w:r>
+        <w:rPr>
+          <w:sz w:val="28"/>
+          <w:szCs w:val="28"/>
+        </w:rPr>
+        <w:t>menu</w:t>
+      </w:r>
+      <w:proofErr w:type="spellEnd"/>
+      <w:r>
+        <w:rPr>
+          <w:sz w:val="28"/>
+          <w:szCs w:val="28"/>
+        </w:rPr>
+        <w:t>(</w:t>
+      </w:r>
+      <w:proofErr w:type="gramEnd"/>
+      <w:r>
+        <w:rPr>
+          <w:sz w:val="28"/>
+          <w:szCs w:val="28"/>
+        </w:rPr>
+        <w:t>) — Показывает список отделов и их описание.</w:t>
+      </w:r>
+    </w:p>
+    <w:p>
+      <w:pPr>
+        <w:rPr>
+          <w:sz w:val="28"/>
+          <w:szCs w:val="28"/>
+        </w:rPr>
+      </w:pPr>
+      <w:r>
+        <w:rPr>
+          <w:sz w:val="28"/>
+          <w:szCs w:val="28"/>
+        </w:rPr>
+        <w:t xml:space="preserve">- </w:t>
+      </w:r>
+      <w:proofErr w:type="spellStart"/>
+      <w:r>
+        <w:rPr>
+          <w:sz w:val="28"/>
+          <w:szCs w:val="28"/>
+        </w:rPr>
+        <w:t>restart_</w:t>
+      </w:r>
+      <w:proofErr w:type="gramStart"/>
+      <w:r>
+        <w:rPr>
+          <w:sz w:val="28"/>
+          <w:szCs w:val="28"/>
+        </w:rPr>
+        <w:t>handler</w:t>
+      </w:r>
+      <w:proofErr w:type="spellEnd"/>
+      <w:r>
+        <w:rPr>
+          <w:sz w:val="28"/>
+          <w:szCs w:val="28"/>
+        </w:rPr>
+        <w:t>(</w:t>
+      </w:r>
+      <w:proofErr w:type="gramEnd"/>
+      <w:r>
+        <w:rPr>
+          <w:sz w:val="28"/>
+          <w:szCs w:val="28"/>
+        </w:rPr>
+        <w:t>) — Возвращает к главному меню без повторного вопроса об имени.</w:t>
+      </w:r>
+    </w:p>
+    <w:p>
+      <w:pPr>
+        <w:rPr>
+          <w:sz w:val="28"/>
+          <w:szCs w:val="28"/>
+        </w:rPr>
+      </w:pPr>
+      <w:r>
+        <w:rPr>
+          <w:sz w:val="28"/>
+          <w:szCs w:val="28"/>
+        </w:rPr>
+        <w:t xml:space="preserve">- </w:t>
+      </w:r>
+      <w:proofErr w:type="spellStart"/>
+      <w:proofErr w:type="gramStart"/>
+      <w:r>
+        <w:rPr>
+          <w:sz w:val="28"/>
+          <w:szCs w:val="28"/>
+        </w:rPr>
+        <w:t>cancel</w:t>
+      </w:r>
+      <w:proofErr w:type="spellEnd"/>
+      <w:r>
+        <w:rPr>
+          <w:sz w:val="28"/>
+          <w:szCs w:val="28"/>
+        </w:rPr>
+        <w:t>(</w:t>
+      </w:r>
+      <w:proofErr w:type="gramEnd"/>
+      <w:r>
+        <w:rPr>
+          <w:sz w:val="28"/>
+          <w:szCs w:val="28"/>
+        </w:rPr>
+        <w:t>) — Завершает работу и удаляет клавиатуру.</w:t>
+      </w:r>
+    </w:p>
+    <w:p>
+      <w:pPr>
+        <w:rPr>
+          <w:sz w:val="28"/>
+          <w:szCs w:val="28"/>
+        </w:rPr>
+      </w:pPr>
+      <w:r>
+        <w:rPr>
+          <w:sz w:val="28"/>
+          <w:szCs w:val="28"/>
+        </w:rPr>
+        <w:t xml:space="preserve">- </w:t>
+      </w:r>
+      <w:proofErr w:type="spellStart"/>
+      <w:proofErr w:type="gramStart"/>
+      <w:r>
+        <w:rPr>
+          <w:sz w:val="28"/>
+          <w:szCs w:val="28"/>
+        </w:rPr>
+        <w:t>main</w:t>
+      </w:r>
+      <w:proofErr w:type="spellEnd"/>
+      <w:r>
+        <w:rPr>
+          <w:sz w:val="28"/>
+          <w:szCs w:val="28"/>
+        </w:rPr>
+        <w:t>(</w:t>
+      </w:r>
+      <w:proofErr w:type="gramEnd"/>
+      <w:r>
+        <w:rPr>
+          <w:sz w:val="28"/>
+          <w:szCs w:val="28"/>
+        </w:rPr>
+        <w:t xml:space="preserve">) — Инициализирует приложение, настраивает обработчики и запускает </w:t>
+      </w:r>
+      <w:proofErr w:type="spellStart"/>
+      <w:r>
+        <w:rPr>
+          <w:sz w:val="28"/>
+          <w:szCs w:val="28"/>
+        </w:rPr>
+        <w:t>polling</w:t>
+      </w:r>
+      <w:proofErr w:type="spellEnd"/>
+      <w:r>
+        <w:rPr>
+          <w:sz w:val="28"/>
+          <w:szCs w:val="28"/>
+        </w:rPr>
+        <w:t>.</w:t>
       </w:r>
     </w:p>
     <w:p>
@@ -363,7 +664,23 @@
           <w:szCs w:val="28"/>
         </w:rPr>
         <w:br/>
-        <w:t>Пользователь отправляет /start. Бот просит ввести имя. После ввода имени появляется главное меню.</w:t>
+        <w:t>Пользователь отправляет /</w:t>
+      </w:r>
+      <w:proofErr w:type="spellStart"/>
+      <w:r>
+        <w:rPr>
+          <w:sz w:val="28"/>
+          <w:szCs w:val="28"/>
+        </w:rPr>
+        <w:t>start</w:t>
+      </w:r>
+      <w:proofErr w:type="spellEnd"/>
+      <w:r>
+        <w:rPr>
+          <w:sz w:val="28"/>
+          <w:szCs w:val="28"/>
+        </w:rPr>
+        <w:t>. Бот просит ввести имя. После ввода имени появляется главное меню.</w:t>
       </w:r>
     </w:p>
     <w:p>
@@ -462,7 +779,23 @@
           <w:szCs w:val="28"/>
         </w:rPr>
         <w:br/>
-        <w:t>Пользователь выбирает «Кто мы». Бот отправляет текст миссии и целей. Затем снова показывает главное меню.</w:t>
+        <w:t xml:space="preserve">Пользователь выбирает </w:t>
+      </w:r>
+      <w:proofErr w:type="gramStart"/>
+      <w:r>
+        <w:rPr>
+          <w:sz w:val="28"/>
+          <w:szCs w:val="28"/>
+        </w:rPr>
+        <w:t>«</w:t>
+      </w:r>
+      <w:proofErr w:type="gramEnd"/>
+      <w:r>
+        <w:rPr>
+          <w:sz w:val="28"/>
+          <w:szCs w:val="28"/>
+        </w:rPr>
+        <w:t>Кто мы». Бот отправляет текст миссии и целей. Затем снова показывает главное меню.</w:t>
       </w:r>
     </w:p>
     <w:p>
@@ -820,7 +1153,23 @@
           <w:sz w:val="28"/>
           <w:szCs w:val="28"/>
         </w:rPr>
-        <w:t>Настоящее руководство предназначено для конечных пользователей телеграм-ботам iBot. Бот предоставляет легкий доступ к ключевой информации о описанном подразделении: его миссии, правилах внутренней работы, структуре отделов и корпоративной терминологии.</w:t>
+        <w:t xml:space="preserve">Настоящее руководство предназначено для конечных пользователей телеграм-ботам </w:t>
+      </w:r>
+      <w:proofErr w:type="spellStart"/>
+      <w:r>
+        <w:rPr>
+          <w:sz w:val="28"/>
+          <w:szCs w:val="28"/>
+        </w:rPr>
+        <w:t>iBot</w:t>
+      </w:r>
+      <w:proofErr w:type="spellEnd"/>
+      <w:r>
+        <w:rPr>
+          <w:sz w:val="28"/>
+          <w:szCs w:val="28"/>
+        </w:rPr>
+        <w:t>. Бот предоставляет легкий доступ к ключевой информации о описанном подразделении: его миссии, правилах внутренней работы, структуре отделов и корпоративной терминологии.</w:t>
       </w:r>
     </w:p>
     <w:p>
@@ -880,7 +1229,25 @@
           <w:sz w:val="28"/>
           <w:szCs w:val="28"/>
         </w:rPr>
-        <w:t>Инициализация. Нажмите кнопку START или введите команду /start в поле для сообщений.</w:t>
+        <w:t>Инициализация. Нажмите кнопку START или введите команду /</w:t>
+      </w:r>
+      <w:proofErr w:type="spellStart"/>
+      <w:r>
+        <w:rPr>
+          <w:rFonts w:eastAsia="Times New Roman"/>
+          <w:sz w:val="28"/>
+          <w:szCs w:val="28"/>
+        </w:rPr>
+        <w:t>start</w:t>
+      </w:r>
+      <w:proofErr w:type="spellEnd"/>
+      <w:r>
+        <w:rPr>
+          <w:rFonts w:eastAsia="Times New Roman"/>
+          <w:sz w:val="28"/>
+          <w:szCs w:val="28"/>
+        </w:rPr>
+        <w:t xml:space="preserve"> в поле для сообщений.</w:t>
       </w:r>
     </w:p>
     <w:p>
@@ -1196,7 +1563,23 @@
           <w:sz w:val="28"/>
           <w:szCs w:val="28"/>
         </w:rPr>
-        <w:t>Сброс текущего сеанса. Если бот перестал отвечать или вы заблудились в меню, введите команду /restart. Это вернет вас в главное меню без повторного запроса имени.</w:t>
+        <w:t>Сброс текущего сеанса. Если бот перестал отвечать или вы заблудились в меню, введите команду /</w:t>
+      </w:r>
+      <w:proofErr w:type="spellStart"/>
+      <w:r>
+        <w:rPr>
+          <w:sz w:val="28"/>
+          <w:szCs w:val="28"/>
+        </w:rPr>
+        <w:t>restart</w:t>
+      </w:r>
+      <w:proofErr w:type="spellEnd"/>
+      <w:r>
+        <w:rPr>
+          <w:sz w:val="28"/>
+          <w:szCs w:val="28"/>
+        </w:rPr>
+        <w:t>. Это вернет вас в главное меню без повторного запроса имени.</w:t>
       </w:r>
     </w:p>
     <w:p>
@@ -1217,7 +1600,23 @@
           <w:sz w:val="28"/>
           <w:szCs w:val="28"/>
         </w:rPr>
-        <w:t>Полный перезапуск. Чтобы начать взаимодействие с бота заново (включая этап знакомства), используйте команду /start.</w:t>
+        <w:t>Полный перезапуск. Чтобы начать взаимодействие с бота заново (включая этап знакомства), используйте команду /</w:t>
+      </w:r>
+      <w:proofErr w:type="spellStart"/>
+      <w:r>
+        <w:rPr>
+          <w:sz w:val="28"/>
+          <w:szCs w:val="28"/>
+        </w:rPr>
+        <w:t>start</w:t>
+      </w:r>
+      <w:proofErr w:type="spellEnd"/>
+      <w:r>
+        <w:rPr>
+          <w:sz w:val="28"/>
+          <w:szCs w:val="28"/>
+        </w:rPr>
+        <w:t>.</w:t>
       </w:r>
     </w:p>
     <w:p>
@@ -1238,7 +1637,23 @@
           <w:sz w:val="28"/>
           <w:szCs w:val="28"/>
         </w:rPr>
-        <w:t>Завершение работы. Для завершения работы с ботом введите команду /cancel.</w:t>
+        <w:t>Завершение работы. Для завершения работы с ботом введите команду /</w:t>
+      </w:r>
+      <w:proofErr w:type="spellStart"/>
+      <w:r>
+        <w:rPr>
+          <w:sz w:val="28"/>
+          <w:szCs w:val="28"/>
+        </w:rPr>
+        <w:t>cancel</w:t>
+      </w:r>
+      <w:proofErr w:type="spellEnd"/>
+      <w:r>
+        <w:rPr>
+          <w:sz w:val="28"/>
+          <w:szCs w:val="28"/>
+        </w:rPr>
+        <w:t>.</w:t>
       </w:r>
     </w:p>
     <w:p>
@@ -1487,6 +1902,7 @@
         </w:rPr>
         <w:t>*</w:t>
       </w:r>
+      <w:proofErr w:type="spellStart"/>
       <w:r>
         <w:rPr>
           <w:sz w:val="28"/>
@@ -1495,6 +1911,7 @@
         </w:rPr>
         <w:t>foldername</w:t>
       </w:r>
+      <w:proofErr w:type="spellEnd"/>
       <w:r>
         <w:rPr>
           <w:sz w:val="28"/>
@@ -1517,6 +1934,7 @@
         </w:rPr>
         <w:t xml:space="preserve">Запустите </w:t>
       </w:r>
+      <w:proofErr w:type="spellStart"/>
       <w:r>
         <w:rPr>
           <w:sz w:val="28"/>
@@ -1525,6 +1943,7 @@
         </w:rPr>
         <w:t>Powershell</w:t>
       </w:r>
+      <w:proofErr w:type="spellEnd"/>
     </w:p>
     <w:p>
       <w:pPr>
@@ -1564,24 +1983,70 @@
           <w:lang w:val="en-US"/>
         </w:rPr>
         <w:lastRenderedPageBreak/>
-        <w:t>cd foldername</w:t>
-      </w:r>
-    </w:p>
-    <w:p>
-      <w:pPr>
+        <w:t xml:space="preserve">cd </w:t>
+      </w:r>
+      <w:proofErr w:type="spellStart"/>
+      <w:r>
         <w:rPr>
           <w:sz w:val="28"/>
           <w:szCs w:val="28"/>
           <w:lang w:val="en-US"/>
         </w:rPr>
-      </w:pPr>
-      <w:r>
+        <w:t>foldername</w:t>
+      </w:r>
+      <w:proofErr w:type="spellEnd"/>
+    </w:p>
+    <w:p>
+      <w:pPr>
         <w:rPr>
           <w:sz w:val="28"/>
           <w:szCs w:val="28"/>
           <w:lang w:val="en-US"/>
         </w:rPr>
-        <w:t>Set-ExecutionPolicy -Scope Process -ExecutionPolicy Bypass (</w:t>
+      </w:pPr>
+      <w:r>
+        <w:rPr>
+          <w:sz w:val="28"/>
+          <w:szCs w:val="28"/>
+          <w:lang w:val="en-US"/>
+        </w:rPr>
+        <w:t>Set-</w:t>
+      </w:r>
+      <w:proofErr w:type="spellStart"/>
+      <w:r>
+        <w:rPr>
+          <w:sz w:val="28"/>
+          <w:szCs w:val="28"/>
+          <w:lang w:val="en-US"/>
+        </w:rPr>
+        <w:t>ExecutionPolicy</w:t>
+      </w:r>
+      <w:proofErr w:type="spellEnd"/>
+      <w:r>
+        <w:rPr>
+          <w:sz w:val="28"/>
+          <w:szCs w:val="28"/>
+          <w:lang w:val="en-US"/>
+        </w:rPr>
+        <w:t xml:space="preserve"> -Scope Process -</w:t>
+      </w:r>
+      <w:proofErr w:type="spellStart"/>
+      <w:r>
+        <w:rPr>
+          <w:sz w:val="28"/>
+          <w:szCs w:val="28"/>
+          <w:lang w:val="en-US"/>
+        </w:rPr>
+        <w:t>ExecutionPolicy</w:t>
+      </w:r>
+      <w:proofErr w:type="spellEnd"/>
+      <w:r>
+        <w:rPr>
+          <w:sz w:val="28"/>
+          <w:szCs w:val="28"/>
+          <w:lang w:val="en-US"/>
+        </w:rPr>
+        <w:t xml:space="preserve"> Bypass (</w:t>
       </w:r>
       <w:r>
         <w:rPr>
@@ -1658,40 +2123,88 @@
           <w:szCs w:val="28"/>
           <w:lang w:val="en-US"/>
         </w:rPr>
-        <w:t>python -m venv .venv</w:t>
-      </w:r>
-    </w:p>
-    <w:p>
-      <w:pPr>
+        <w:t xml:space="preserve">python -m </w:t>
+      </w:r>
+      <w:proofErr w:type="spellStart"/>
+      <w:proofErr w:type="gramStart"/>
+      <w:r>
         <w:rPr>
           <w:sz w:val="28"/>
           <w:szCs w:val="28"/>
           <w:lang w:val="en-US"/>
         </w:rPr>
-      </w:pPr>
+        <w:t>venv</w:t>
+      </w:r>
+      <w:proofErr w:type="spellEnd"/>
       <w:r>
         <w:rPr>
           <w:sz w:val="28"/>
           <w:szCs w:val="28"/>
           <w:lang w:val="en-US"/>
         </w:rPr>
-        <w:t>.\.venv\Scripts\Activate.ps1</w:t>
-      </w:r>
-    </w:p>
-    <w:p>
-      <w:pPr>
+        <w:t xml:space="preserve"> .</w:t>
+      </w:r>
+      <w:proofErr w:type="spellStart"/>
+      <w:r>
         <w:rPr>
           <w:sz w:val="28"/>
           <w:szCs w:val="28"/>
           <w:lang w:val="en-US"/>
         </w:rPr>
-      </w:pPr>
-      <w:r>
+        <w:t>venv</w:t>
+      </w:r>
+      <w:proofErr w:type="spellEnd"/>
+      <w:proofErr w:type="gramEnd"/>
+    </w:p>
+    <w:p>
+      <w:pPr>
         <w:rPr>
           <w:sz w:val="28"/>
           <w:szCs w:val="28"/>
           <w:lang w:val="en-US"/>
         </w:rPr>
+      </w:pPr>
+      <w:r>
+        <w:rPr>
+          <w:sz w:val="28"/>
+          <w:szCs w:val="28"/>
+          <w:lang w:val="en-US"/>
+        </w:rPr>
+        <w:t>.\.</w:t>
+      </w:r>
+      <w:proofErr w:type="spellStart"/>
+      <w:r>
+        <w:rPr>
+          <w:sz w:val="28"/>
+          <w:szCs w:val="28"/>
+          <w:lang w:val="en-US"/>
+        </w:rPr>
+        <w:t>venv</w:t>
+      </w:r>
+      <w:proofErr w:type="spellEnd"/>
+      <w:r>
+        <w:rPr>
+          <w:sz w:val="28"/>
+          <w:szCs w:val="28"/>
+          <w:lang w:val="en-US"/>
+        </w:rPr>
+        <w:t>\Scripts\Activate.ps1</w:t>
+      </w:r>
+    </w:p>
+    <w:p>
+      <w:pPr>
+        <w:rPr>
+          <w:sz w:val="28"/>
+          <w:szCs w:val="28"/>
+          <w:lang w:val="en-US"/>
+        </w:rPr>
+      </w:pPr>
+      <w:r>
+        <w:rPr>
+          <w:sz w:val="28"/>
+          <w:szCs w:val="28"/>
+          <w:lang w:val="en-US"/>
+        </w:rPr>
         <w:t>pip install --upgrade pip</w:t>
       </w:r>
     </w:p>
@@ -1719,12 +2232,21 @@
           <w:szCs w:val="28"/>
         </w:rPr>
       </w:pPr>
-      <w:r>
-        <w:rPr>
-          <w:sz w:val="28"/>
-          <w:szCs w:val="28"/>
-        </w:rPr>
-        <w:t>python bot.py</w:t>
+      <w:proofErr w:type="spellStart"/>
+      <w:r>
+        <w:rPr>
+          <w:sz w:val="28"/>
+          <w:szCs w:val="28"/>
+        </w:rPr>
+        <w:t>python</w:t>
+      </w:r>
+      <w:proofErr w:type="spellEnd"/>
+      <w:r>
+        <w:rPr>
+          <w:sz w:val="28"/>
+          <w:szCs w:val="28"/>
+        </w:rPr>
+        <w:t xml:space="preserve"> bot.py</w:t>
       </w:r>
     </w:p>
     <w:p>
@@ -1753,6 +2275,7 @@
         </w:rPr>
         <w:t xml:space="preserve">Закрытие окна </w:t>
       </w:r>
+      <w:proofErr w:type="spellStart"/>
       <w:r>
         <w:rPr>
           <w:rFonts w:eastAsia="Times New Roman"/>
@@ -1762,6 +2285,7 @@
         </w:rPr>
         <w:t>Powershell</w:t>
       </w:r>
+      <w:proofErr w:type="spellEnd"/>
       <w:r>
         <w:rPr>
           <w:rFonts w:eastAsia="Times New Roman"/>
@@ -1836,8 +2360,18 @@
           <w:szCs w:val="28"/>
           <w:lang w:val="en-US"/>
         </w:rPr>
-        <w:t>cd foldername</w:t>
-      </w:r>
+        <w:t xml:space="preserve">cd </w:t>
+      </w:r>
+      <w:proofErr w:type="spellStart"/>
+      <w:r>
+        <w:rPr>
+          <w:sz w:val="28"/>
+          <w:szCs w:val="28"/>
+          <w:lang w:val="en-US"/>
+        </w:rPr>
+        <w:t>foldername</w:t>
+      </w:r>
+      <w:proofErr w:type="spellEnd"/>
     </w:p>
     <w:p>
       <w:pPr>
@@ -2008,131 +2542,6 @@
         </w:rPr>
         <w:t xml:space="preserve">. </w:t>
       </w:r>
-    </w:p>
-    <w:p>
-      <w:pPr>
-        <w:rPr>
-          <w:sz w:val="28"/>
-          <w:szCs w:val="28"/>
-          <w:lang w:val="en-US"/>
-        </w:rPr>
-      </w:pPr>
-    </w:p>
-    <w:p>
-      <w:pPr>
-        <w:rPr>
-          <w:sz w:val="28"/>
-          <w:szCs w:val="28"/>
-        </w:rPr>
-      </w:pPr>
-    </w:p>
-    <w:p>
-      <w:pPr>
-        <w:spacing w:line="360" w:lineRule="auto"/>
-        <w:ind w:firstLine="708"/>
-        <w:jc w:val="both"/>
-        <w:rPr>
-          <w:rFonts w:eastAsia="Times New Roman"/>
-          <w:sz w:val="28"/>
-          <w:szCs w:val="28"/>
-        </w:rPr>
-      </w:pPr>
-    </w:p>
-    <w:p>
-      <w:pPr>
-        <w:spacing w:line="360" w:lineRule="auto"/>
-        <w:ind w:firstLine="708"/>
-        <w:jc w:val="both"/>
-        <w:rPr>
-          <w:rFonts w:eastAsia="Times New Roman"/>
-          <w:sz w:val="28"/>
-          <w:szCs w:val="28"/>
-        </w:rPr>
-      </w:pPr>
-    </w:p>
-    <w:p>
-      <w:pPr>
-        <w:spacing w:line="360" w:lineRule="auto"/>
-        <w:ind w:firstLine="708"/>
-        <w:jc w:val="both"/>
-        <w:rPr>
-          <w:rFonts w:eastAsia="Times New Roman"/>
-          <w:sz w:val="28"/>
-          <w:szCs w:val="28"/>
-        </w:rPr>
-      </w:pPr>
-    </w:p>
-    <w:p>
-      <w:pPr>
-        <w:spacing w:line="360" w:lineRule="auto"/>
-        <w:ind w:firstLine="708"/>
-        <w:jc w:val="both"/>
-        <w:rPr>
-          <w:rFonts w:eastAsia="Times New Roman"/>
-          <w:sz w:val="28"/>
-          <w:szCs w:val="28"/>
-        </w:rPr>
-      </w:pPr>
-    </w:p>
-    <w:p>
-      <w:pPr>
-        <w:spacing w:line="360" w:lineRule="auto"/>
-        <w:ind w:firstLine="708"/>
-        <w:jc w:val="both"/>
-        <w:rPr>
-          <w:rFonts w:eastAsia="Times New Roman"/>
-          <w:sz w:val="28"/>
-          <w:szCs w:val="28"/>
-        </w:rPr>
-      </w:pPr>
-    </w:p>
-    <w:p>
-      <w:pPr>
-        <w:spacing w:line="360" w:lineRule="auto"/>
-        <w:ind w:firstLine="708"/>
-        <w:jc w:val="both"/>
-        <w:rPr>
-          <w:rFonts w:eastAsia="Times New Roman"/>
-          <w:sz w:val="28"/>
-          <w:szCs w:val="28"/>
-        </w:rPr>
-      </w:pPr>
-    </w:p>
-    <w:p>
-      <w:pPr>
-        <w:spacing w:line="360" w:lineRule="auto"/>
-        <w:ind w:firstLine="708"/>
-        <w:jc w:val="both"/>
-        <w:rPr>
-          <w:rFonts w:eastAsia="Times New Roman"/>
-          <w:sz w:val="28"/>
-          <w:szCs w:val="28"/>
-        </w:rPr>
-      </w:pPr>
-    </w:p>
-    <w:p>
-      <w:pPr>
-        <w:spacing w:line="360" w:lineRule="auto"/>
-        <w:ind w:firstLine="708"/>
-        <w:jc w:val="both"/>
-        <w:rPr>
-          <w:rFonts w:eastAsia="Times New Roman"/>
-          <w:sz w:val="28"/>
-          <w:szCs w:val="28"/>
-        </w:rPr>
-      </w:pPr>
-    </w:p>
-    <w:p>
-      <w:pPr>
-        <w:spacing w:line="360" w:lineRule="auto"/>
-        <w:ind w:firstLine="708"/>
-        <w:jc w:val="both"/>
-        <w:rPr>
-          <w:rFonts w:eastAsia="Times New Roman"/>
-          <w:sz w:val="28"/>
-          <w:szCs w:val="28"/>
-        </w:rPr>
-      </w:pPr>
     </w:p>
     <w:p>
       <w:pPr>
